--- a/Shared/Merchandizer/DOCUMENTATION/API_Documentation-Machine Capacity Form.docx
+++ b/Shared/Merchandizer/DOCUMENTATION/API_Documentation-Machine Capacity Form.docx
@@ -12,13 +12,25 @@
           <w:szCs w:val="32"/>
         </w:rPr>
       </w:pPr>
+      <w:proofErr w:type="spellStart"/>
+      <w:proofErr w:type="gramStart"/>
       <w:r>
         <w:rPr>
           <w:rFonts w:ascii="Times New Roman" w:hAnsi="Times New Roman" w:cs="Times New Roman"/>
           <w:sz w:val="32"/>
           <w:szCs w:val="32"/>
         </w:rPr>
-        <w:t>Api documentation:</w:t>
+        <w:t>Api</w:t>
+      </w:r>
+      <w:proofErr w:type="spellEnd"/>
+      <w:proofErr w:type="gramEnd"/>
+      <w:r>
+        <w:rPr>
+          <w:rFonts w:ascii="Times New Roman" w:hAnsi="Times New Roman" w:cs="Times New Roman"/>
+          <w:sz w:val="32"/>
+          <w:szCs w:val="32"/>
+        </w:rPr>
+        <w:t xml:space="preserve"> documentation:</w:t>
       </w:r>
     </w:p>
     <w:p>
@@ -275,8 +287,9 @@
                 <w:sz w:val="24"/>
                 <w:szCs w:val="24"/>
               </w:rPr>
-              <w:t>[web-api_url]/api/v1/</w:t>
-            </w:r>
+              <w:t>[web-</w:t>
+            </w:r>
+            <w:proofErr w:type="spellStart"/>
             <w:r>
               <w:rPr>
                 <w:rFonts w:ascii="Times New Roman" w:hAnsi="Times New Roman" w:cs="Times New Roman"/>
@@ -284,10 +297,55 @@
                 <w:color w:val="auto"/>
                 <w:sz w:val="24"/>
                 <w:szCs w:val="24"/>
+              </w:rPr>
+              <w:t>api_url</w:t>
+            </w:r>
+            <w:proofErr w:type="spellEnd"/>
+            <w:r>
+              <w:rPr>
+                <w:rFonts w:ascii="Times New Roman" w:hAnsi="Times New Roman" w:cs="Times New Roman"/>
+                <w:b w:val="0"/>
+                <w:color w:val="auto"/>
+                <w:sz w:val="24"/>
+                <w:szCs w:val="24"/>
+              </w:rPr>
+              <w:t>]/</w:t>
+            </w:r>
+            <w:proofErr w:type="spellStart"/>
+            <w:r>
+              <w:rPr>
+                <w:rFonts w:ascii="Times New Roman" w:hAnsi="Times New Roman" w:cs="Times New Roman"/>
+                <w:b w:val="0"/>
+                <w:color w:val="auto"/>
+                <w:sz w:val="24"/>
+                <w:szCs w:val="24"/>
+              </w:rPr>
+              <w:t>api</w:t>
+            </w:r>
+            <w:proofErr w:type="spellEnd"/>
+            <w:r>
+              <w:rPr>
+                <w:rFonts w:ascii="Times New Roman" w:hAnsi="Times New Roman" w:cs="Times New Roman"/>
+                <w:b w:val="0"/>
+                <w:color w:val="auto"/>
+                <w:sz w:val="24"/>
+                <w:szCs w:val="24"/>
+              </w:rPr>
+              <w:t>/v1/</w:t>
+            </w:r>
+            <w:proofErr w:type="spellStart"/>
+            <w:r>
+              <w:rPr>
+                <w:rFonts w:ascii="Times New Roman" w:hAnsi="Times New Roman" w:cs="Times New Roman"/>
+                <w:b w:val="0"/>
+                <w:color w:val="auto"/>
+                <w:sz w:val="24"/>
+                <w:szCs w:val="24"/>
                 <w:shd w:val="clear" w:color="auto" w:fill="FFFFFF"/>
               </w:rPr>
               <w:t>MachineCapacity</w:t>
             </w:r>
+            <w:proofErr w:type="spellEnd"/>
             <w:r>
               <w:rPr>
                 <w:rFonts w:ascii="Times New Roman" w:hAnsi="Times New Roman" w:cs="Times New Roman"/>
@@ -562,6 +620,7 @@
                 <w:szCs w:val="24"/>
               </w:rPr>
             </w:pPr>
+            <w:proofErr w:type="spellStart"/>
             <w:r>
               <w:rPr>
                 <w:rFonts w:ascii="Times New Roman" w:hAnsi="Times New Roman" w:cs="Times New Roman"/>
@@ -580,6 +639,7 @@
               </w:rPr>
               <w:t>Api</w:t>
             </w:r>
+            <w:proofErr w:type="spellEnd"/>
           </w:p>
         </w:tc>
       </w:tr>
@@ -698,7 +758,25 @@
                 <w:b w:val="0"/>
                 <w:sz w:val="18"/>
               </w:rPr>
-              <w:t>"machine_id" : 2,</w:t>
+              <w:t>"</w:t>
+            </w:r>
+            <w:proofErr w:type="spellStart"/>
+            <w:r>
+              <w:rPr>
+                <w:rFonts w:ascii="Times New Roman" w:hAnsi="Times New Roman" w:cs="Times New Roman"/>
+                <w:b w:val="0"/>
+                <w:sz w:val="18"/>
+              </w:rPr>
+              <w:t>machine_id</w:t>
+            </w:r>
+            <w:proofErr w:type="spellEnd"/>
+            <w:r>
+              <w:rPr>
+                <w:rFonts w:ascii="Times New Roman" w:hAnsi="Times New Roman" w:cs="Times New Roman"/>
+                <w:b w:val="0"/>
+                <w:sz w:val="18"/>
+              </w:rPr>
+              <w:t>" : 2,</w:t>
             </w:r>
           </w:p>
           <w:p>
@@ -722,7 +800,25 @@
                 <w:b w:val="0"/>
                 <w:sz w:val="18"/>
               </w:rPr>
-              <w:t>"machineName" : "TEST-1",</w:t>
+              <w:t>"</w:t>
+            </w:r>
+            <w:proofErr w:type="spellStart"/>
+            <w:r>
+              <w:rPr>
+                <w:rFonts w:ascii="Times New Roman" w:hAnsi="Times New Roman" w:cs="Times New Roman"/>
+                <w:b w:val="0"/>
+                <w:sz w:val="18"/>
+              </w:rPr>
+              <w:t>machineName</w:t>
+            </w:r>
+            <w:proofErr w:type="spellEnd"/>
+            <w:r>
+              <w:rPr>
+                <w:rFonts w:ascii="Times New Roman" w:hAnsi="Times New Roman" w:cs="Times New Roman"/>
+                <w:b w:val="0"/>
+                <w:sz w:val="18"/>
+              </w:rPr>
+              <w:t>" : "TEST-1",</w:t>
             </w:r>
           </w:p>
           <w:p>
@@ -746,7 +842,25 @@
                 <w:b w:val="0"/>
                 <w:sz w:val="18"/>
               </w:rPr>
-              <w:t>"machineGauge" : 12,</w:t>
+              <w:t>"</w:t>
+            </w:r>
+            <w:proofErr w:type="spellStart"/>
+            <w:r>
+              <w:rPr>
+                <w:rFonts w:ascii="Times New Roman" w:hAnsi="Times New Roman" w:cs="Times New Roman"/>
+                <w:b w:val="0"/>
+                <w:sz w:val="18"/>
+              </w:rPr>
+              <w:t>machineGauge</w:t>
+            </w:r>
+            <w:proofErr w:type="spellEnd"/>
+            <w:r>
+              <w:rPr>
+                <w:rFonts w:ascii="Times New Roman" w:hAnsi="Times New Roman" w:cs="Times New Roman"/>
+                <w:b w:val="0"/>
+                <w:sz w:val="18"/>
+              </w:rPr>
+              <w:t>" : 12,</w:t>
             </w:r>
           </w:p>
           <w:p>
@@ -770,7 +884,25 @@
                 <w:b w:val="0"/>
                 <w:sz w:val="18"/>
               </w:rPr>
-              <w:t>"machineDiameter" : 33,</w:t>
+              <w:t>"</w:t>
+            </w:r>
+            <w:proofErr w:type="spellStart"/>
+            <w:r>
+              <w:rPr>
+                <w:rFonts w:ascii="Times New Roman" w:hAnsi="Times New Roman" w:cs="Times New Roman"/>
+                <w:b w:val="0"/>
+                <w:sz w:val="18"/>
+              </w:rPr>
+              <w:t>machineDiameter</w:t>
+            </w:r>
+            <w:proofErr w:type="spellEnd"/>
+            <w:r>
+              <w:rPr>
+                <w:rFonts w:ascii="Times New Roman" w:hAnsi="Times New Roman" w:cs="Times New Roman"/>
+                <w:b w:val="0"/>
+                <w:sz w:val="18"/>
+              </w:rPr>
+              <w:t>" : 33,</w:t>
             </w:r>
           </w:p>
           <w:p>
@@ -794,7 +926,25 @@
                 <w:b w:val="0"/>
                 <w:sz w:val="18"/>
               </w:rPr>
-              <w:t>"machineCylinderRpm" : 33,</w:t>
+              <w:t>"</w:t>
+            </w:r>
+            <w:proofErr w:type="spellStart"/>
+            <w:r>
+              <w:rPr>
+                <w:rFonts w:ascii="Times New Roman" w:hAnsi="Times New Roman" w:cs="Times New Roman"/>
+                <w:b w:val="0"/>
+                <w:sz w:val="18"/>
+              </w:rPr>
+              <w:t>machineCylinderRpm</w:t>
+            </w:r>
+            <w:proofErr w:type="spellEnd"/>
+            <w:r>
+              <w:rPr>
+                <w:rFonts w:ascii="Times New Roman" w:hAnsi="Times New Roman" w:cs="Times New Roman"/>
+                <w:b w:val="0"/>
+                <w:sz w:val="18"/>
+              </w:rPr>
+              <w:t>" : 33,</w:t>
             </w:r>
           </w:p>
           <w:p>
@@ -818,7 +968,25 @@
                 <w:b w:val="0"/>
                 <w:sz w:val="18"/>
               </w:rPr>
-              <w:t>"loopLength" : 22,</w:t>
+              <w:t>"</w:t>
+            </w:r>
+            <w:proofErr w:type="spellStart"/>
+            <w:r>
+              <w:rPr>
+                <w:rFonts w:ascii="Times New Roman" w:hAnsi="Times New Roman" w:cs="Times New Roman"/>
+                <w:b w:val="0"/>
+                <w:sz w:val="18"/>
+              </w:rPr>
+              <w:t>loopLength</w:t>
+            </w:r>
+            <w:proofErr w:type="spellEnd"/>
+            <w:r>
+              <w:rPr>
+                <w:rFonts w:ascii="Times New Roman" w:hAnsi="Times New Roman" w:cs="Times New Roman"/>
+                <w:b w:val="0"/>
+                <w:sz w:val="18"/>
+              </w:rPr>
+              <w:t>" : 22,</w:t>
             </w:r>
           </w:p>
           <w:p>
@@ -842,7 +1010,25 @@
                 <w:b w:val="0"/>
                 <w:sz w:val="18"/>
               </w:rPr>
-              <w:t>"feederNumber" : 332,</w:t>
+              <w:t>"</w:t>
+            </w:r>
+            <w:proofErr w:type="spellStart"/>
+            <w:r>
+              <w:rPr>
+                <w:rFonts w:ascii="Times New Roman" w:hAnsi="Times New Roman" w:cs="Times New Roman"/>
+                <w:b w:val="0"/>
+                <w:sz w:val="18"/>
+              </w:rPr>
+              <w:t>feederNumber</w:t>
+            </w:r>
+            <w:proofErr w:type="spellEnd"/>
+            <w:r>
+              <w:rPr>
+                <w:rFonts w:ascii="Times New Roman" w:hAnsi="Times New Roman" w:cs="Times New Roman"/>
+                <w:b w:val="0"/>
+                <w:sz w:val="18"/>
+              </w:rPr>
+              <w:t>" : 332,</w:t>
             </w:r>
           </w:p>
           <w:p>
@@ -866,7 +1052,25 @@
                 <w:b w:val="0"/>
                 <w:sz w:val="18"/>
               </w:rPr>
-              <w:t>"yarnCount" : 33,</w:t>
+              <w:t>"</w:t>
+            </w:r>
+            <w:proofErr w:type="spellStart"/>
+            <w:r>
+              <w:rPr>
+                <w:rFonts w:ascii="Times New Roman" w:hAnsi="Times New Roman" w:cs="Times New Roman"/>
+                <w:b w:val="0"/>
+                <w:sz w:val="18"/>
+              </w:rPr>
+              <w:t>yarnCount</w:t>
+            </w:r>
+            <w:proofErr w:type="spellEnd"/>
+            <w:r>
+              <w:rPr>
+                <w:rFonts w:ascii="Times New Roman" w:hAnsi="Times New Roman" w:cs="Times New Roman"/>
+                <w:b w:val="0"/>
+                <w:sz w:val="18"/>
+              </w:rPr>
+              <w:t>" : 33,</w:t>
             </w:r>
           </w:p>
           <w:p>
@@ -938,7 +1142,7 @@
                 <w:b w:val="0"/>
                 <w:sz w:val="18"/>
               </w:rPr>
-              <w:t>"fabricLengthCapacityPerShift" : null,</w:t>
+              <w:t>“knitting”: “A”,</w:t>
             </w:r>
           </w:p>
           <w:p>
@@ -962,7 +1166,67 @@
                 <w:b w:val="0"/>
                 <w:sz w:val="18"/>
               </w:rPr>
-              <w:t>"fabricWeightCapacityPerShift" : 2373.69,</w:t>
+              <w:t>"</w:t>
+            </w:r>
+            <w:proofErr w:type="spellStart"/>
+            <w:r>
+              <w:rPr>
+                <w:rFonts w:ascii="Times New Roman" w:hAnsi="Times New Roman" w:cs="Times New Roman"/>
+                <w:b w:val="0"/>
+                <w:sz w:val="18"/>
+              </w:rPr>
+              <w:t>fabricLengthCapacityPerShift</w:t>
+            </w:r>
+            <w:proofErr w:type="spellEnd"/>
+            <w:r>
+              <w:rPr>
+                <w:rFonts w:ascii="Times New Roman" w:hAnsi="Times New Roman" w:cs="Times New Roman"/>
+                <w:b w:val="0"/>
+                <w:sz w:val="18"/>
+              </w:rPr>
+              <w:t>" : null,</w:t>
+            </w:r>
+          </w:p>
+          <w:p>
+            <w:pPr>
+              <w:pStyle w:val="Heading2orange"/>
+              <w:tabs>
+                <w:tab w:val="left" w:pos="2796"/>
+              </w:tabs>
+              <w:spacing w:before="0" w:after="0"/>
+              <w:ind w:left="1296"/>
+              <w:jc w:val="left"/>
+              <w:rPr>
+                <w:rFonts w:ascii="Times New Roman" w:hAnsi="Times New Roman" w:cs="Times New Roman"/>
+                <w:b w:val="0"/>
+                <w:sz w:val="18"/>
+              </w:rPr>
+            </w:pPr>
+            <w:r>
+              <w:rPr>
+                <w:rFonts w:ascii="Times New Roman" w:hAnsi="Times New Roman" w:cs="Times New Roman"/>
+                <w:b w:val="0"/>
+                <w:sz w:val="18"/>
+              </w:rPr>
+              <w:t>"</w:t>
+            </w:r>
+            <w:proofErr w:type="spellStart"/>
+            <w:r>
+              <w:rPr>
+                <w:rFonts w:ascii="Times New Roman" w:hAnsi="Times New Roman" w:cs="Times New Roman"/>
+                <w:b w:val="0"/>
+                <w:sz w:val="18"/>
+              </w:rPr>
+              <w:t>fabricWeightCapacityPerShift</w:t>
+            </w:r>
+            <w:proofErr w:type="spellEnd"/>
+            <w:r>
+              <w:rPr>
+                <w:rFonts w:ascii="Times New Roman" w:hAnsi="Times New Roman" w:cs="Times New Roman"/>
+                <w:b w:val="0"/>
+                <w:sz w:val="18"/>
+              </w:rPr>
+              <w:t>" : 2373.69,</w:t>
             </w:r>
           </w:p>
           <w:p>
@@ -2259,6 +2523,96 @@
                 <w:lang w:val="en-PH"/>
               </w:rPr>
               <w:t>Number</w:t>
+            </w:r>
+          </w:p>
+        </w:tc>
+      </w:tr>
+      <w:tr>
+        <w:trPr>
+          <w:trHeight w:val="290"/>
+        </w:trPr>
+        <w:tc>
+          <w:tcPr>
+            <w:tcW w:w="4338" w:type="dxa"/>
+            <w:tcBorders>
+              <w:left w:val="single" w:sz="4" w:space="0" w:color="00000A"/>
+              <w:right w:val="single" w:sz="4" w:space="0" w:color="00000A"/>
+            </w:tcBorders>
+            <w:shd w:val="clear" w:color="auto" w:fill="auto"/>
+            <w:tcMar>
+              <w:left w:w="103" w:type="dxa"/>
+            </w:tcMar>
+          </w:tcPr>
+          <w:p>
+            <w:pPr>
+              <w:spacing w:line="276" w:lineRule="auto"/>
+              <w:rPr>
+                <w:rFonts w:ascii="Times New Roman" w:eastAsia="Times New Roman" w:hAnsi="Times New Roman"/>
+                <w:sz w:val="24"/>
+                <w:lang w:val="en-PH"/>
+              </w:rPr>
+            </w:pPr>
+            <w:r>
+              <w:rPr>
+                <w:rFonts w:ascii="Times New Roman" w:eastAsia="Times New Roman" w:hAnsi="Times New Roman"/>
+                <w:sz w:val="24"/>
+                <w:lang w:val="en-PH"/>
+              </w:rPr>
+              <w:t>Knitting</w:t>
+            </w:r>
+          </w:p>
+        </w:tc>
+        <w:tc>
+          <w:tcPr>
+            <w:tcW w:w="2070" w:type="dxa"/>
+            <w:tcBorders>
+              <w:right w:val="single" w:sz="4" w:space="0" w:color="00000A"/>
+            </w:tcBorders>
+            <w:shd w:val="clear" w:color="auto" w:fill="auto"/>
+          </w:tcPr>
+          <w:p>
+            <w:pPr>
+              <w:spacing w:line="276" w:lineRule="auto"/>
+              <w:rPr>
+                <w:rFonts w:ascii="Times New Roman" w:eastAsia="Times New Roman" w:hAnsi="Times New Roman"/>
+                <w:sz w:val="24"/>
+                <w:lang w:val="en-PH"/>
+              </w:rPr>
+            </w:pPr>
+            <w:r>
+              <w:rPr>
+                <w:rFonts w:ascii="Times New Roman" w:eastAsia="Times New Roman" w:hAnsi="Times New Roman"/>
+                <w:sz w:val="24"/>
+                <w:lang w:val="en-PH"/>
+              </w:rPr>
+              <w:t>True</w:t>
+            </w:r>
+          </w:p>
+        </w:tc>
+        <w:tc>
+          <w:tcPr>
+            <w:tcW w:w="3339" w:type="dxa"/>
+            <w:tcBorders>
+              <w:right w:val="single" w:sz="4" w:space="0" w:color="00000A"/>
+            </w:tcBorders>
+            <w:shd w:val="clear" w:color="auto" w:fill="auto"/>
+          </w:tcPr>
+          <w:p>
+            <w:pPr>
+              <w:spacing w:line="276" w:lineRule="auto"/>
+              <w:rPr>
+                <w:rFonts w:ascii="Times New Roman" w:eastAsia="Times New Roman" w:hAnsi="Times New Roman"/>
+                <w:sz w:val="24"/>
+                <w:lang w:val="en-PH"/>
+              </w:rPr>
+            </w:pPr>
+            <w:r>
+              <w:rPr>
+                <w:rFonts w:ascii="Times New Roman" w:eastAsia="Times New Roman" w:hAnsi="Times New Roman"/>
+                <w:sz w:val="24"/>
+                <w:lang w:val="en-PH"/>
+              </w:rPr>
+              <w:t>String</w:t>
             </w:r>
           </w:p>
         </w:tc>
@@ -2652,8 +3006,9 @@
                 <w:sz w:val="24"/>
                 <w:szCs w:val="24"/>
               </w:rPr>
-              <w:t>[web-api_url]/api/v1/</w:t>
-            </w:r>
+              <w:t>[web-</w:t>
+            </w:r>
+            <w:proofErr w:type="spellStart"/>
             <w:r>
               <w:rPr>
                 <w:rFonts w:ascii="Times New Roman" w:hAnsi="Times New Roman" w:cs="Times New Roman"/>
@@ -2661,10 +3016,55 @@
                 <w:color w:val="auto"/>
                 <w:sz w:val="24"/>
                 <w:szCs w:val="24"/>
+              </w:rPr>
+              <w:t>api_url</w:t>
+            </w:r>
+            <w:proofErr w:type="spellEnd"/>
+            <w:r>
+              <w:rPr>
+                <w:rFonts w:ascii="Times New Roman" w:hAnsi="Times New Roman" w:cs="Times New Roman"/>
+                <w:b w:val="0"/>
+                <w:color w:val="auto"/>
+                <w:sz w:val="24"/>
+                <w:szCs w:val="24"/>
+              </w:rPr>
+              <w:t>]/</w:t>
+            </w:r>
+            <w:proofErr w:type="spellStart"/>
+            <w:r>
+              <w:rPr>
+                <w:rFonts w:ascii="Times New Roman" w:hAnsi="Times New Roman" w:cs="Times New Roman"/>
+                <w:b w:val="0"/>
+                <w:color w:val="auto"/>
+                <w:sz w:val="24"/>
+                <w:szCs w:val="24"/>
+              </w:rPr>
+              <w:t>api</w:t>
+            </w:r>
+            <w:proofErr w:type="spellEnd"/>
+            <w:r>
+              <w:rPr>
+                <w:rFonts w:ascii="Times New Roman" w:hAnsi="Times New Roman" w:cs="Times New Roman"/>
+                <w:b w:val="0"/>
+                <w:color w:val="auto"/>
+                <w:sz w:val="24"/>
+                <w:szCs w:val="24"/>
+              </w:rPr>
+              <w:t>/v1/</w:t>
+            </w:r>
+            <w:proofErr w:type="spellStart"/>
+            <w:r>
+              <w:rPr>
+                <w:rFonts w:ascii="Times New Roman" w:hAnsi="Times New Roman" w:cs="Times New Roman"/>
+                <w:b w:val="0"/>
+                <w:color w:val="auto"/>
+                <w:sz w:val="24"/>
+                <w:szCs w:val="24"/>
                 <w:shd w:val="clear" w:color="auto" w:fill="FFFFFF"/>
               </w:rPr>
               <w:t>MachineCapacity</w:t>
             </w:r>
+            <w:proofErr w:type="spellEnd"/>
             <w:r>
               <w:rPr>
                 <w:rFonts w:ascii="Times New Roman" w:hAnsi="Times New Roman" w:cs="Times New Roman"/>
@@ -2685,8 +3085,21 @@
                 <w:szCs w:val="24"/>
                 <w:shd w:val="clear" w:color="auto" w:fill="FFFFFF"/>
               </w:rPr>
-              <w:t>edit/machine_id</w:t>
-            </w:r>
+              <w:t>edit/</w:t>
+            </w:r>
+            <w:proofErr w:type="spellStart"/>
+            <w:r>
+              <w:rPr>
+                <w:rFonts w:ascii="Times New Roman" w:hAnsi="Times New Roman" w:cs="Times New Roman"/>
+                <w:b w:val="0"/>
+                <w:color w:val="auto"/>
+                <w:sz w:val="24"/>
+                <w:szCs w:val="24"/>
+                <w:shd w:val="clear" w:color="auto" w:fill="FFFFFF"/>
+              </w:rPr>
+              <w:t>machine_id</w:t>
+            </w:r>
+            <w:proofErr w:type="spellEnd"/>
           </w:p>
         </w:tc>
       </w:tr>
@@ -2921,6 +3334,7 @@
                 <w:szCs w:val="24"/>
               </w:rPr>
             </w:pPr>
+            <w:proofErr w:type="spellStart"/>
             <w:r>
               <w:rPr>
                 <w:rFonts w:ascii="Times New Roman" w:hAnsi="Times New Roman" w:cs="Times New Roman"/>
@@ -2930,6 +3344,7 @@
               </w:rPr>
               <w:t>machineCapacityApi</w:t>
             </w:r>
+            <w:proofErr w:type="spellEnd"/>
           </w:p>
         </w:tc>
       </w:tr>
@@ -3047,7 +3462,25 @@
                 <w:b w:val="0"/>
                 <w:sz w:val="18"/>
               </w:rPr>
-              <w:t>"machine_id" : 2,</w:t>
+              <w:t>"</w:t>
+            </w:r>
+            <w:proofErr w:type="spellStart"/>
+            <w:r>
+              <w:rPr>
+                <w:rFonts w:ascii="Times New Roman" w:hAnsi="Times New Roman" w:cs="Times New Roman"/>
+                <w:b w:val="0"/>
+                <w:sz w:val="18"/>
+              </w:rPr>
+              <w:t>machine_id</w:t>
+            </w:r>
+            <w:proofErr w:type="spellEnd"/>
+            <w:r>
+              <w:rPr>
+                <w:rFonts w:ascii="Times New Roman" w:hAnsi="Times New Roman" w:cs="Times New Roman"/>
+                <w:b w:val="0"/>
+                <w:sz w:val="18"/>
+              </w:rPr>
+              <w:t>" : 2,</w:t>
             </w:r>
           </w:p>
           <w:p>
@@ -3071,7 +3504,25 @@
                 <w:b w:val="0"/>
                 <w:sz w:val="18"/>
               </w:rPr>
-              <w:t>"machineName" : "TEST-1",</w:t>
+              <w:t>"</w:t>
+            </w:r>
+            <w:proofErr w:type="spellStart"/>
+            <w:r>
+              <w:rPr>
+                <w:rFonts w:ascii="Times New Roman" w:hAnsi="Times New Roman" w:cs="Times New Roman"/>
+                <w:b w:val="0"/>
+                <w:sz w:val="18"/>
+              </w:rPr>
+              <w:t>machineName</w:t>
+            </w:r>
+            <w:proofErr w:type="spellEnd"/>
+            <w:r>
+              <w:rPr>
+                <w:rFonts w:ascii="Times New Roman" w:hAnsi="Times New Roman" w:cs="Times New Roman"/>
+                <w:b w:val="0"/>
+                <w:sz w:val="18"/>
+              </w:rPr>
+              <w:t>" : "TEST-1",</w:t>
             </w:r>
           </w:p>
           <w:p>
@@ -3095,7 +3546,25 @@
                 <w:b w:val="0"/>
                 <w:sz w:val="18"/>
               </w:rPr>
-              <w:t>"machineGauge" : 12,</w:t>
+              <w:t>"</w:t>
+            </w:r>
+            <w:proofErr w:type="spellStart"/>
+            <w:r>
+              <w:rPr>
+                <w:rFonts w:ascii="Times New Roman" w:hAnsi="Times New Roman" w:cs="Times New Roman"/>
+                <w:b w:val="0"/>
+                <w:sz w:val="18"/>
+              </w:rPr>
+              <w:t>machineGauge</w:t>
+            </w:r>
+            <w:proofErr w:type="spellEnd"/>
+            <w:r>
+              <w:rPr>
+                <w:rFonts w:ascii="Times New Roman" w:hAnsi="Times New Roman" w:cs="Times New Roman"/>
+                <w:b w:val="0"/>
+                <w:sz w:val="18"/>
+              </w:rPr>
+              <w:t>" : 12,</w:t>
             </w:r>
           </w:p>
           <w:p>
@@ -3119,7 +3588,25 @@
                 <w:b w:val="0"/>
                 <w:sz w:val="18"/>
               </w:rPr>
-              <w:t>"machineDiameter" : 33,</w:t>
+              <w:t>"</w:t>
+            </w:r>
+            <w:proofErr w:type="spellStart"/>
+            <w:r>
+              <w:rPr>
+                <w:rFonts w:ascii="Times New Roman" w:hAnsi="Times New Roman" w:cs="Times New Roman"/>
+                <w:b w:val="0"/>
+                <w:sz w:val="18"/>
+              </w:rPr>
+              <w:t>machineDiameter</w:t>
+            </w:r>
+            <w:proofErr w:type="spellEnd"/>
+            <w:r>
+              <w:rPr>
+                <w:rFonts w:ascii="Times New Roman" w:hAnsi="Times New Roman" w:cs="Times New Roman"/>
+                <w:b w:val="0"/>
+                <w:sz w:val="18"/>
+              </w:rPr>
+              <w:t>" : 33,</w:t>
             </w:r>
           </w:p>
           <w:p>
@@ -3143,7 +3630,25 @@
                 <w:b w:val="0"/>
                 <w:sz w:val="18"/>
               </w:rPr>
-              <w:t>"machineCylinderRpm" : 33,</w:t>
+              <w:t>"</w:t>
+            </w:r>
+            <w:proofErr w:type="spellStart"/>
+            <w:r>
+              <w:rPr>
+                <w:rFonts w:ascii="Times New Roman" w:hAnsi="Times New Roman" w:cs="Times New Roman"/>
+                <w:b w:val="0"/>
+                <w:sz w:val="18"/>
+              </w:rPr>
+              <w:t>machineCylinderRpm</w:t>
+            </w:r>
+            <w:proofErr w:type="spellEnd"/>
+            <w:r>
+              <w:rPr>
+                <w:rFonts w:ascii="Times New Roman" w:hAnsi="Times New Roman" w:cs="Times New Roman"/>
+                <w:b w:val="0"/>
+                <w:sz w:val="18"/>
+              </w:rPr>
+              <w:t>" : 33,</w:t>
             </w:r>
           </w:p>
           <w:p>
@@ -3167,7 +3672,25 @@
                 <w:b w:val="0"/>
                 <w:sz w:val="18"/>
               </w:rPr>
-              <w:t>"loopLength" : 22,</w:t>
+              <w:t>"</w:t>
+            </w:r>
+            <w:proofErr w:type="spellStart"/>
+            <w:r>
+              <w:rPr>
+                <w:rFonts w:ascii="Times New Roman" w:hAnsi="Times New Roman" w:cs="Times New Roman"/>
+                <w:b w:val="0"/>
+                <w:sz w:val="18"/>
+              </w:rPr>
+              <w:t>loopLength</w:t>
+            </w:r>
+            <w:proofErr w:type="spellEnd"/>
+            <w:r>
+              <w:rPr>
+                <w:rFonts w:ascii="Times New Roman" w:hAnsi="Times New Roman" w:cs="Times New Roman"/>
+                <w:b w:val="0"/>
+                <w:sz w:val="18"/>
+              </w:rPr>
+              <w:t>" : 22,</w:t>
             </w:r>
           </w:p>
           <w:p>
@@ -3191,7 +3714,25 @@
                 <w:b w:val="0"/>
                 <w:sz w:val="18"/>
               </w:rPr>
-              <w:t>"feederNumber" : 332,</w:t>
+              <w:t>"</w:t>
+            </w:r>
+            <w:proofErr w:type="spellStart"/>
+            <w:r>
+              <w:rPr>
+                <w:rFonts w:ascii="Times New Roman" w:hAnsi="Times New Roman" w:cs="Times New Roman"/>
+                <w:b w:val="0"/>
+                <w:sz w:val="18"/>
+              </w:rPr>
+              <w:t>feederNumber</w:t>
+            </w:r>
+            <w:proofErr w:type="spellEnd"/>
+            <w:r>
+              <w:rPr>
+                <w:rFonts w:ascii="Times New Roman" w:hAnsi="Times New Roman" w:cs="Times New Roman"/>
+                <w:b w:val="0"/>
+                <w:sz w:val="18"/>
+              </w:rPr>
+              <w:t>" : 332,</w:t>
             </w:r>
           </w:p>
           <w:p>
@@ -3215,7 +3756,25 @@
                 <w:b w:val="0"/>
                 <w:sz w:val="18"/>
               </w:rPr>
-              <w:t>"yarnCount" : 33,</w:t>
+              <w:t>"</w:t>
+            </w:r>
+            <w:proofErr w:type="spellStart"/>
+            <w:r>
+              <w:rPr>
+                <w:rFonts w:ascii="Times New Roman" w:hAnsi="Times New Roman" w:cs="Times New Roman"/>
+                <w:b w:val="0"/>
+                <w:sz w:val="18"/>
+              </w:rPr>
+              <w:t>yarnCount</w:t>
+            </w:r>
+            <w:proofErr w:type="spellEnd"/>
+            <w:r>
+              <w:rPr>
+                <w:rFonts w:ascii="Times New Roman" w:hAnsi="Times New Roman" w:cs="Times New Roman"/>
+                <w:b w:val="0"/>
+                <w:sz w:val="18"/>
+              </w:rPr>
+              <w:t>" : 33,</w:t>
             </w:r>
           </w:p>
           <w:p>
@@ -3287,7 +3846,7 @@
                 <w:b w:val="0"/>
                 <w:sz w:val="18"/>
               </w:rPr>
-              <w:t>"fabricLengthCapacityPerShift" : null,</w:t>
+              <w:t>“knitting”: “A”,</w:t>
             </w:r>
           </w:p>
           <w:p>
@@ -3311,7 +3870,67 @@
                 <w:b w:val="0"/>
                 <w:sz w:val="18"/>
               </w:rPr>
-              <w:t>"fabricWeightCapacityPerShift" : 2373.69,</w:t>
+              <w:t>"</w:t>
+            </w:r>
+            <w:proofErr w:type="spellStart"/>
+            <w:r>
+              <w:rPr>
+                <w:rFonts w:ascii="Times New Roman" w:hAnsi="Times New Roman" w:cs="Times New Roman"/>
+                <w:b w:val="0"/>
+                <w:sz w:val="18"/>
+              </w:rPr>
+              <w:t>fabricLengthCapacityPerShift</w:t>
+            </w:r>
+            <w:proofErr w:type="spellEnd"/>
+            <w:r>
+              <w:rPr>
+                <w:rFonts w:ascii="Times New Roman" w:hAnsi="Times New Roman" w:cs="Times New Roman"/>
+                <w:b w:val="0"/>
+                <w:sz w:val="18"/>
+              </w:rPr>
+              <w:t>" : null,</w:t>
+            </w:r>
+          </w:p>
+          <w:p>
+            <w:pPr>
+              <w:pStyle w:val="Heading2orange"/>
+              <w:tabs>
+                <w:tab w:val="left" w:pos="2796"/>
+              </w:tabs>
+              <w:spacing w:before="0" w:after="0"/>
+              <w:ind w:left="1296"/>
+              <w:jc w:val="left"/>
+              <w:rPr>
+                <w:rFonts w:ascii="Times New Roman" w:hAnsi="Times New Roman" w:cs="Times New Roman"/>
+                <w:b w:val="0"/>
+                <w:sz w:val="18"/>
+              </w:rPr>
+            </w:pPr>
+            <w:r>
+              <w:rPr>
+                <w:rFonts w:ascii="Times New Roman" w:hAnsi="Times New Roman" w:cs="Times New Roman"/>
+                <w:b w:val="0"/>
+                <w:sz w:val="18"/>
+              </w:rPr>
+              <w:t>"</w:t>
+            </w:r>
+            <w:proofErr w:type="spellStart"/>
+            <w:r>
+              <w:rPr>
+                <w:rFonts w:ascii="Times New Roman" w:hAnsi="Times New Roman" w:cs="Times New Roman"/>
+                <w:b w:val="0"/>
+                <w:sz w:val="18"/>
+              </w:rPr>
+              <w:t>fabricWeightCapacityPerShift</w:t>
+            </w:r>
+            <w:proofErr w:type="spellEnd"/>
+            <w:r>
+              <w:rPr>
+                <w:rFonts w:ascii="Times New Roman" w:hAnsi="Times New Roman" w:cs="Times New Roman"/>
+                <w:b w:val="0"/>
+                <w:sz w:val="18"/>
+              </w:rPr>
+              <w:t>" : 2373.69,</w:t>
             </w:r>
           </w:p>
           <w:p>
@@ -4536,6 +5155,96 @@
                 <w:lang w:val="en-PH"/>
               </w:rPr>
               <w:t>Number</w:t>
+            </w:r>
+          </w:p>
+        </w:tc>
+      </w:tr>
+      <w:tr>
+        <w:trPr>
+          <w:trHeight w:val="290"/>
+        </w:trPr>
+        <w:tc>
+          <w:tcPr>
+            <w:tcW w:w="4338" w:type="dxa"/>
+            <w:tcBorders>
+              <w:left w:val="single" w:sz="4" w:space="0" w:color="00000A"/>
+              <w:right w:val="single" w:sz="4" w:space="0" w:color="00000A"/>
+            </w:tcBorders>
+            <w:shd w:val="clear" w:color="auto" w:fill="auto"/>
+            <w:tcMar>
+              <w:left w:w="103" w:type="dxa"/>
+            </w:tcMar>
+          </w:tcPr>
+          <w:p>
+            <w:pPr>
+              <w:spacing w:line="276" w:lineRule="auto"/>
+              <w:rPr>
+                <w:rFonts w:ascii="Times New Roman" w:eastAsia="Times New Roman" w:hAnsi="Times New Roman"/>
+                <w:sz w:val="24"/>
+                <w:lang w:val="en-PH"/>
+              </w:rPr>
+            </w:pPr>
+            <w:r>
+              <w:rPr>
+                <w:rFonts w:ascii="Times New Roman" w:eastAsia="Times New Roman" w:hAnsi="Times New Roman"/>
+                <w:sz w:val="24"/>
+                <w:lang w:val="en-PH"/>
+              </w:rPr>
+              <w:t>Knitting</w:t>
+            </w:r>
+          </w:p>
+        </w:tc>
+        <w:tc>
+          <w:tcPr>
+            <w:tcW w:w="2070" w:type="dxa"/>
+            <w:tcBorders>
+              <w:right w:val="single" w:sz="4" w:space="0" w:color="00000A"/>
+            </w:tcBorders>
+            <w:shd w:val="clear" w:color="auto" w:fill="auto"/>
+          </w:tcPr>
+          <w:p>
+            <w:pPr>
+              <w:spacing w:line="276" w:lineRule="auto"/>
+              <w:rPr>
+                <w:rFonts w:ascii="Times New Roman" w:eastAsia="Times New Roman" w:hAnsi="Times New Roman"/>
+                <w:sz w:val="24"/>
+                <w:lang w:val="en-PH"/>
+              </w:rPr>
+            </w:pPr>
+            <w:r>
+              <w:rPr>
+                <w:rFonts w:ascii="Times New Roman" w:eastAsia="Times New Roman" w:hAnsi="Times New Roman"/>
+                <w:sz w:val="24"/>
+                <w:lang w:val="en-PH"/>
+              </w:rPr>
+              <w:t>True</w:t>
+            </w:r>
+          </w:p>
+        </w:tc>
+        <w:tc>
+          <w:tcPr>
+            <w:tcW w:w="3339" w:type="dxa"/>
+            <w:tcBorders>
+              <w:right w:val="single" w:sz="4" w:space="0" w:color="00000A"/>
+            </w:tcBorders>
+            <w:shd w:val="clear" w:color="auto" w:fill="auto"/>
+          </w:tcPr>
+          <w:p>
+            <w:pPr>
+              <w:spacing w:line="276" w:lineRule="auto"/>
+              <w:rPr>
+                <w:rFonts w:ascii="Times New Roman" w:eastAsia="Times New Roman" w:hAnsi="Times New Roman"/>
+                <w:sz w:val="24"/>
+                <w:lang w:val="en-PH"/>
+              </w:rPr>
+            </w:pPr>
+            <w:r>
+              <w:rPr>
+                <w:rFonts w:ascii="Times New Roman" w:eastAsia="Times New Roman" w:hAnsi="Times New Roman"/>
+                <w:sz w:val="24"/>
+                <w:lang w:val="en-PH"/>
+              </w:rPr>
+              <w:t>String</w:t>
             </w:r>
           </w:p>
         </w:tc>
@@ -4921,8 +5630,9 @@
                 <w:sz w:val="24"/>
                 <w:szCs w:val="24"/>
               </w:rPr>
-              <w:t>[web-api_url]/api/v1/</w:t>
-            </w:r>
+              <w:t>[web-</w:t>
+            </w:r>
+            <w:proofErr w:type="spellStart"/>
             <w:r>
               <w:rPr>
                 <w:rFonts w:ascii="Times New Roman" w:hAnsi="Times New Roman" w:cs="Times New Roman"/>
@@ -4930,10 +5640,55 @@
                 <w:color w:val="auto"/>
                 <w:sz w:val="24"/>
                 <w:szCs w:val="24"/>
+              </w:rPr>
+              <w:t>api_url</w:t>
+            </w:r>
+            <w:proofErr w:type="spellEnd"/>
+            <w:r>
+              <w:rPr>
+                <w:rFonts w:ascii="Times New Roman" w:hAnsi="Times New Roman" w:cs="Times New Roman"/>
+                <w:b w:val="0"/>
+                <w:color w:val="auto"/>
+                <w:sz w:val="24"/>
+                <w:szCs w:val="24"/>
+              </w:rPr>
+              <w:t>]/</w:t>
+            </w:r>
+            <w:proofErr w:type="spellStart"/>
+            <w:r>
+              <w:rPr>
+                <w:rFonts w:ascii="Times New Roman" w:hAnsi="Times New Roman" w:cs="Times New Roman"/>
+                <w:b w:val="0"/>
+                <w:color w:val="auto"/>
+                <w:sz w:val="24"/>
+                <w:szCs w:val="24"/>
+              </w:rPr>
+              <w:t>api</w:t>
+            </w:r>
+            <w:proofErr w:type="spellEnd"/>
+            <w:r>
+              <w:rPr>
+                <w:rFonts w:ascii="Times New Roman" w:hAnsi="Times New Roman" w:cs="Times New Roman"/>
+                <w:b w:val="0"/>
+                <w:color w:val="auto"/>
+                <w:sz w:val="24"/>
+                <w:szCs w:val="24"/>
+              </w:rPr>
+              <w:t>/v1/</w:t>
+            </w:r>
+            <w:proofErr w:type="spellStart"/>
+            <w:r>
+              <w:rPr>
+                <w:rFonts w:ascii="Times New Roman" w:hAnsi="Times New Roman" w:cs="Times New Roman"/>
+                <w:b w:val="0"/>
+                <w:color w:val="auto"/>
+                <w:sz w:val="24"/>
+                <w:szCs w:val="24"/>
                 <w:shd w:val="clear" w:color="auto" w:fill="FFFFFF"/>
               </w:rPr>
               <w:t>MachineCapacity</w:t>
             </w:r>
+            <w:proofErr w:type="spellEnd"/>
             <w:r>
               <w:rPr>
                 <w:rFonts w:ascii="Times New Roman" w:hAnsi="Times New Roman" w:cs="Times New Roman"/>
@@ -4954,8 +5709,21 @@
                 <w:szCs w:val="24"/>
                 <w:shd w:val="clear" w:color="auto" w:fill="FFFFFF"/>
               </w:rPr>
-              <w:t>delete/machine_id</w:t>
-            </w:r>
+              <w:t>delete/</w:t>
+            </w:r>
+            <w:proofErr w:type="spellStart"/>
+            <w:r>
+              <w:rPr>
+                <w:rFonts w:ascii="Times New Roman" w:hAnsi="Times New Roman" w:cs="Times New Roman"/>
+                <w:b w:val="0"/>
+                <w:color w:val="auto"/>
+                <w:sz w:val="24"/>
+                <w:szCs w:val="24"/>
+                <w:shd w:val="clear" w:color="auto" w:fill="FFFFFF"/>
+              </w:rPr>
+              <w:t>machine_id</w:t>
+            </w:r>
+            <w:proofErr w:type="spellEnd"/>
           </w:p>
         </w:tc>
       </w:tr>
@@ -5115,6 +5883,7 @@
               </w:rPr>
               <w:t xml:space="preserve">gets deleted instantly by matching the </w:t>
             </w:r>
+            <w:proofErr w:type="spellStart"/>
             <w:r>
               <w:rPr>
                 <w:rFonts w:ascii="Times New Roman" w:hAnsi="Times New Roman" w:cs="Times New Roman"/>
@@ -5126,6 +5895,7 @@
               </w:rPr>
               <w:t>machine_id</w:t>
             </w:r>
+            <w:proofErr w:type="spellEnd"/>
             <w:r>
               <w:rPr>
                 <w:rFonts w:ascii="Times New Roman" w:hAnsi="Times New Roman" w:cs="Times New Roman"/>
@@ -5237,6 +6007,7 @@
                 <w:szCs w:val="24"/>
               </w:rPr>
             </w:pPr>
+            <w:proofErr w:type="spellStart"/>
             <w:r>
               <w:rPr>
                 <w:rFonts w:ascii="Times New Roman" w:hAnsi="Times New Roman" w:cs="Times New Roman"/>
@@ -5246,6 +6017,7 @@
               </w:rPr>
               <w:t>machineCapacityApi</w:t>
             </w:r>
+            <w:proofErr w:type="spellEnd"/>
           </w:p>
         </w:tc>
       </w:tr>
@@ -5397,6 +6169,7 @@
               </w:rPr>
               <w:t xml:space="preserve"> "</w:t>
             </w:r>
+            <w:proofErr w:type="spellStart"/>
             <w:r>
               <w:rPr>
                 <w:rFonts w:ascii="Times New Roman" w:hAnsi="Times New Roman" w:cs="Times New Roman"/>
@@ -5405,6 +6178,7 @@
               </w:rPr>
               <w:t>machine_id</w:t>
             </w:r>
+            <w:proofErr w:type="spellEnd"/>
             <w:r>
               <w:rPr>
                 <w:rFonts w:ascii="Times New Roman" w:hAnsi="Times New Roman" w:cs="Times New Roman"/>
@@ -6100,7 +6874,16 @@
           <w:sz w:val="32"/>
           <w:szCs w:val="32"/>
         </w:rPr>
-        <w:t xml:space="preserve"> (iv)</w:t>
+        <w:t xml:space="preserve"> </w:t>
+      </w:r>
+      <w:proofErr w:type="gramStart"/>
+      <w:r>
+        <w:rPr>
+          <w:rFonts w:ascii="Times New Roman" w:hAnsi="Times New Roman" w:cs="Times New Roman"/>
+          <w:sz w:val="32"/>
+          <w:szCs w:val="32"/>
+        </w:rPr>
+        <w:t>(iv)</w:t>
       </w:r>
       <w:r>
         <w:rPr>
@@ -6124,7 +6907,16 @@
           <w:sz w:val="32"/>
           <w:szCs w:val="32"/>
         </w:rPr>
-        <w:t>et All Machine Details</w:t>
+        <w:t>et</w:t>
+      </w:r>
+      <w:proofErr w:type="gramEnd"/>
+      <w:r>
+        <w:rPr>
+          <w:rFonts w:ascii="Times New Roman" w:hAnsi="Times New Roman" w:cs="Times New Roman"/>
+          <w:sz w:val="32"/>
+          <w:szCs w:val="32"/>
+        </w:rPr>
+        <w:t xml:space="preserve"> All Machine Details</w:t>
       </w:r>
       <w:r>
         <w:rPr>
@@ -6293,8 +7085,9 @@
                 <w:sz w:val="24"/>
                 <w:szCs w:val="24"/>
               </w:rPr>
-              <w:t>[web-api_url]/api/v1/</w:t>
-            </w:r>
+              <w:t>[web-</w:t>
+            </w:r>
+            <w:proofErr w:type="spellStart"/>
             <w:r>
               <w:rPr>
                 <w:rFonts w:ascii="Times New Roman" w:hAnsi="Times New Roman" w:cs="Times New Roman"/>
@@ -6302,10 +7095,54 @@
                 <w:color w:val="auto"/>
                 <w:sz w:val="24"/>
                 <w:szCs w:val="24"/>
+              </w:rPr>
+              <w:t>api_url</w:t>
+            </w:r>
+            <w:proofErr w:type="spellEnd"/>
+            <w:r>
+              <w:rPr>
+                <w:rFonts w:ascii="Times New Roman" w:hAnsi="Times New Roman" w:cs="Times New Roman"/>
+                <w:b w:val="0"/>
+                <w:color w:val="auto"/>
+                <w:sz w:val="24"/>
+                <w:szCs w:val="24"/>
+              </w:rPr>
+              <w:t>]/</w:t>
+            </w:r>
+            <w:proofErr w:type="spellStart"/>
+            <w:r>
+              <w:rPr>
+                <w:rFonts w:ascii="Times New Roman" w:hAnsi="Times New Roman" w:cs="Times New Roman"/>
+                <w:b w:val="0"/>
+                <w:color w:val="auto"/>
+                <w:sz w:val="24"/>
+                <w:szCs w:val="24"/>
+              </w:rPr>
+              <w:t>api</w:t>
+            </w:r>
+            <w:proofErr w:type="spellEnd"/>
+            <w:r>
+              <w:rPr>
+                <w:rFonts w:ascii="Times New Roman" w:hAnsi="Times New Roman" w:cs="Times New Roman"/>
+                <w:b w:val="0"/>
+                <w:color w:val="auto"/>
+                <w:sz w:val="24"/>
+                <w:szCs w:val="24"/>
+              </w:rPr>
+              <w:t>/v1/</w:t>
+            </w:r>
+            <w:r>
+              <w:rPr>
+                <w:rFonts w:ascii="Times New Roman" w:hAnsi="Times New Roman" w:cs="Times New Roman"/>
+                <w:b w:val="0"/>
+                <w:color w:val="auto"/>
+                <w:sz w:val="24"/>
+                <w:szCs w:val="24"/>
                 <w:shd w:val="clear" w:color="auto" w:fill="FFFFFF"/>
               </w:rPr>
               <w:t xml:space="preserve"> </w:t>
             </w:r>
+            <w:proofErr w:type="spellStart"/>
             <w:r>
               <w:rPr>
                 <w:rFonts w:ascii="Times New Roman" w:hAnsi="Times New Roman" w:cs="Times New Roman"/>
@@ -6317,6 +7154,7 @@
               </w:rPr>
               <w:t>MachineCapacity</w:t>
             </w:r>
+            <w:proofErr w:type="spellEnd"/>
             <w:r>
               <w:rPr>
                 <w:rFonts w:ascii="Times New Roman" w:hAnsi="Times New Roman" w:cs="Times New Roman"/>
@@ -6328,6 +7166,7 @@
               </w:rPr>
               <w:t>/</w:t>
             </w:r>
+            <w:proofErr w:type="spellStart"/>
             <w:r>
               <w:rPr>
                 <w:rFonts w:ascii="Times New Roman" w:hAnsi="Times New Roman" w:cs="Times New Roman"/>
@@ -6350,6 +7189,7 @@
               </w:rPr>
               <w:t>MachineDetails</w:t>
             </w:r>
+            <w:proofErr w:type="spellEnd"/>
           </w:p>
         </w:tc>
       </w:tr>
@@ -6635,6 +7475,7 @@
                 <w:szCs w:val="24"/>
               </w:rPr>
             </w:pPr>
+            <w:proofErr w:type="spellStart"/>
             <w:r>
               <w:rPr>
                 <w:rFonts w:ascii="Times New Roman" w:hAnsi="Times New Roman" w:cs="Times New Roman"/>
@@ -6644,6 +7485,7 @@
               </w:rPr>
               <w:t>machineCapacityApi</w:t>
             </w:r>
+            <w:proofErr w:type="spellEnd"/>
           </w:p>
         </w:tc>
       </w:tr>
@@ -6895,7 +7737,25 @@
                 <w:b w:val="0"/>
                 <w:sz w:val="18"/>
               </w:rPr>
-              <w:t>"machine_id" : 2,</w:t>
+              <w:t>"</w:t>
+            </w:r>
+            <w:proofErr w:type="spellStart"/>
+            <w:r>
+              <w:rPr>
+                <w:rFonts w:ascii="Times New Roman" w:hAnsi="Times New Roman" w:cs="Times New Roman"/>
+                <w:b w:val="0"/>
+                <w:sz w:val="18"/>
+              </w:rPr>
+              <w:t>machine_id</w:t>
+            </w:r>
+            <w:proofErr w:type="spellEnd"/>
+            <w:r>
+              <w:rPr>
+                <w:rFonts w:ascii="Times New Roman" w:hAnsi="Times New Roman" w:cs="Times New Roman"/>
+                <w:b w:val="0"/>
+                <w:sz w:val="18"/>
+              </w:rPr>
+              <w:t>" : 2,</w:t>
             </w:r>
           </w:p>
           <w:p>
@@ -6920,7 +7780,25 @@
                 <w:b w:val="0"/>
                 <w:sz w:val="18"/>
               </w:rPr>
-              <w:t>"machineName" : "TEST-1",</w:t>
+              <w:t>"</w:t>
+            </w:r>
+            <w:proofErr w:type="spellStart"/>
+            <w:r>
+              <w:rPr>
+                <w:rFonts w:ascii="Times New Roman" w:hAnsi="Times New Roman" w:cs="Times New Roman"/>
+                <w:b w:val="0"/>
+                <w:sz w:val="18"/>
+              </w:rPr>
+              <w:t>machineName</w:t>
+            </w:r>
+            <w:proofErr w:type="spellEnd"/>
+            <w:r>
+              <w:rPr>
+                <w:rFonts w:ascii="Times New Roman" w:hAnsi="Times New Roman" w:cs="Times New Roman"/>
+                <w:b w:val="0"/>
+                <w:sz w:val="18"/>
+              </w:rPr>
+              <w:t>" : "TEST-1",</w:t>
             </w:r>
           </w:p>
           <w:p>
@@ -6945,7 +7823,25 @@
                 <w:b w:val="0"/>
                 <w:sz w:val="18"/>
               </w:rPr>
-              <w:t>"machineGauge" : 12,</w:t>
+              <w:t>"</w:t>
+            </w:r>
+            <w:proofErr w:type="spellStart"/>
+            <w:r>
+              <w:rPr>
+                <w:rFonts w:ascii="Times New Roman" w:hAnsi="Times New Roman" w:cs="Times New Roman"/>
+                <w:b w:val="0"/>
+                <w:sz w:val="18"/>
+              </w:rPr>
+              <w:t>machineGauge</w:t>
+            </w:r>
+            <w:proofErr w:type="spellEnd"/>
+            <w:r>
+              <w:rPr>
+                <w:rFonts w:ascii="Times New Roman" w:hAnsi="Times New Roman" w:cs="Times New Roman"/>
+                <w:b w:val="0"/>
+                <w:sz w:val="18"/>
+              </w:rPr>
+              <w:t>" : 12,</w:t>
             </w:r>
           </w:p>
           <w:p>
@@ -6970,7 +7866,25 @@
                 <w:b w:val="0"/>
                 <w:sz w:val="18"/>
               </w:rPr>
-              <w:t>"machineDiameter" : 33,</w:t>
+              <w:t>"</w:t>
+            </w:r>
+            <w:proofErr w:type="spellStart"/>
+            <w:r>
+              <w:rPr>
+                <w:rFonts w:ascii="Times New Roman" w:hAnsi="Times New Roman" w:cs="Times New Roman"/>
+                <w:b w:val="0"/>
+                <w:sz w:val="18"/>
+              </w:rPr>
+              <w:t>machineDiameter</w:t>
+            </w:r>
+            <w:proofErr w:type="spellEnd"/>
+            <w:r>
+              <w:rPr>
+                <w:rFonts w:ascii="Times New Roman" w:hAnsi="Times New Roman" w:cs="Times New Roman"/>
+                <w:b w:val="0"/>
+                <w:sz w:val="18"/>
+              </w:rPr>
+              <w:t>" : 33,</w:t>
             </w:r>
           </w:p>
           <w:p>
@@ -6995,7 +7909,25 @@
                 <w:b w:val="0"/>
                 <w:sz w:val="18"/>
               </w:rPr>
-              <w:t>"machineCylinderRpm" : 33,</w:t>
+              <w:t>"</w:t>
+            </w:r>
+            <w:proofErr w:type="spellStart"/>
+            <w:r>
+              <w:rPr>
+                <w:rFonts w:ascii="Times New Roman" w:hAnsi="Times New Roman" w:cs="Times New Roman"/>
+                <w:b w:val="0"/>
+                <w:sz w:val="18"/>
+              </w:rPr>
+              <w:t>machineCylinderRpm</w:t>
+            </w:r>
+            <w:proofErr w:type="spellEnd"/>
+            <w:r>
+              <w:rPr>
+                <w:rFonts w:ascii="Times New Roman" w:hAnsi="Times New Roman" w:cs="Times New Roman"/>
+                <w:b w:val="0"/>
+                <w:sz w:val="18"/>
+              </w:rPr>
+              <w:t>" : 33,</w:t>
             </w:r>
           </w:p>
           <w:p>
@@ -7020,7 +7952,25 @@
                 <w:b w:val="0"/>
                 <w:sz w:val="18"/>
               </w:rPr>
-              <w:t>"loopLength" : 22,</w:t>
+              <w:t>"</w:t>
+            </w:r>
+            <w:proofErr w:type="spellStart"/>
+            <w:r>
+              <w:rPr>
+                <w:rFonts w:ascii="Times New Roman" w:hAnsi="Times New Roman" w:cs="Times New Roman"/>
+                <w:b w:val="0"/>
+                <w:sz w:val="18"/>
+              </w:rPr>
+              <w:t>loopLength</w:t>
+            </w:r>
+            <w:proofErr w:type="spellEnd"/>
+            <w:r>
+              <w:rPr>
+                <w:rFonts w:ascii="Times New Roman" w:hAnsi="Times New Roman" w:cs="Times New Roman"/>
+                <w:b w:val="0"/>
+                <w:sz w:val="18"/>
+              </w:rPr>
+              <w:t>" : 22,</w:t>
             </w:r>
           </w:p>
           <w:p>
@@ -7045,7 +7995,25 @@
                 <w:b w:val="0"/>
                 <w:sz w:val="18"/>
               </w:rPr>
-              <w:t>"feederNumber" : 332,</w:t>
+              <w:t>"</w:t>
+            </w:r>
+            <w:proofErr w:type="spellStart"/>
+            <w:r>
+              <w:rPr>
+                <w:rFonts w:ascii="Times New Roman" w:hAnsi="Times New Roman" w:cs="Times New Roman"/>
+                <w:b w:val="0"/>
+                <w:sz w:val="18"/>
+              </w:rPr>
+              <w:t>feederNumber</w:t>
+            </w:r>
+            <w:proofErr w:type="spellEnd"/>
+            <w:r>
+              <w:rPr>
+                <w:rFonts w:ascii="Times New Roman" w:hAnsi="Times New Roman" w:cs="Times New Roman"/>
+                <w:b w:val="0"/>
+                <w:sz w:val="18"/>
+              </w:rPr>
+              <w:t>" : 332,</w:t>
             </w:r>
           </w:p>
           <w:p>
@@ -7070,7 +8038,25 @@
                 <w:b w:val="0"/>
                 <w:sz w:val="18"/>
               </w:rPr>
-              <w:t>"yarnCount" : 33,</w:t>
+              <w:t>"</w:t>
+            </w:r>
+            <w:proofErr w:type="spellStart"/>
+            <w:r>
+              <w:rPr>
+                <w:rFonts w:ascii="Times New Roman" w:hAnsi="Times New Roman" w:cs="Times New Roman"/>
+                <w:b w:val="0"/>
+                <w:sz w:val="18"/>
+              </w:rPr>
+              <w:t>yarnCount</w:t>
+            </w:r>
+            <w:proofErr w:type="spellEnd"/>
+            <w:r>
+              <w:rPr>
+                <w:rFonts w:ascii="Times New Roman" w:hAnsi="Times New Roman" w:cs="Times New Roman"/>
+                <w:b w:val="0"/>
+                <w:sz w:val="18"/>
+              </w:rPr>
+              <w:t>" : 33,</w:t>
             </w:r>
           </w:p>
           <w:p>
@@ -7145,7 +8131,7 @@
                 <w:b w:val="0"/>
                 <w:sz w:val="18"/>
               </w:rPr>
-              <w:t>"fabricLengthCapacityPerShift" : null,</w:t>
+              <w:t>“knitting”: “A”,</w:t>
             </w:r>
           </w:p>
           <w:p>
@@ -7170,7 +8156,68 @@
                 <w:b w:val="0"/>
                 <w:sz w:val="18"/>
               </w:rPr>
-              <w:t>"fabricWeightCapacityPerShift" : 2373.69,</w:t>
+              <w:t>"</w:t>
+            </w:r>
+            <w:proofErr w:type="spellStart"/>
+            <w:r>
+              <w:rPr>
+                <w:rFonts w:ascii="Times New Roman" w:hAnsi="Times New Roman" w:cs="Times New Roman"/>
+                <w:b w:val="0"/>
+                <w:sz w:val="18"/>
+              </w:rPr>
+              <w:t>fabricLengthCapacityPerShift</w:t>
+            </w:r>
+            <w:proofErr w:type="spellEnd"/>
+            <w:r>
+              <w:rPr>
+                <w:rFonts w:ascii="Times New Roman" w:hAnsi="Times New Roman" w:cs="Times New Roman"/>
+                <w:b w:val="0"/>
+                <w:sz w:val="18"/>
+              </w:rPr>
+              <w:t>" : null,</w:t>
+            </w:r>
+          </w:p>
+          <w:p>
+            <w:pPr>
+              <w:pStyle w:val="Heading2orange"/>
+              <w:tabs>
+                <w:tab w:val="left" w:pos="2796"/>
+              </w:tabs>
+              <w:spacing w:before="0" w:after="0"/>
+              <w:ind w:left="1296"/>
+              <w:jc w:val="left"/>
+              <w:outlineLvl w:val="1"/>
+              <w:rPr>
+                <w:rFonts w:ascii="Times New Roman" w:hAnsi="Times New Roman" w:cs="Times New Roman"/>
+                <w:b w:val="0"/>
+                <w:sz w:val="18"/>
+              </w:rPr>
+            </w:pPr>
+            <w:r>
+              <w:rPr>
+                <w:rFonts w:ascii="Times New Roman" w:hAnsi="Times New Roman" w:cs="Times New Roman"/>
+                <w:b w:val="0"/>
+                <w:sz w:val="18"/>
+              </w:rPr>
+              <w:t>"</w:t>
+            </w:r>
+            <w:proofErr w:type="spellStart"/>
+            <w:r>
+              <w:rPr>
+                <w:rFonts w:ascii="Times New Roman" w:hAnsi="Times New Roman" w:cs="Times New Roman"/>
+                <w:b w:val="0"/>
+                <w:sz w:val="18"/>
+              </w:rPr>
+              <w:t>fabricWeightCapacityPerShift</w:t>
+            </w:r>
+            <w:proofErr w:type="spellEnd"/>
+            <w:r>
+              <w:rPr>
+                <w:rFonts w:ascii="Times New Roman" w:hAnsi="Times New Roman" w:cs="Times New Roman"/>
+                <w:b w:val="0"/>
+                <w:sz w:val="18"/>
+              </w:rPr>
+              <w:t>" : 2373.69,</w:t>
             </w:r>
           </w:p>
           <w:p>
@@ -7752,8 +8799,9 @@
                 <w:sz w:val="24"/>
                 <w:szCs w:val="24"/>
               </w:rPr>
-              <w:t>[web-api_url]/api/v1/</w:t>
-            </w:r>
+              <w:t>[web-</w:t>
+            </w:r>
+            <w:proofErr w:type="spellStart"/>
             <w:r>
               <w:rPr>
                 <w:rFonts w:ascii="Times New Roman" w:hAnsi="Times New Roman" w:cs="Times New Roman"/>
@@ -7761,10 +8809,55 @@
                 <w:color w:val="auto"/>
                 <w:sz w:val="24"/>
                 <w:szCs w:val="24"/>
+              </w:rPr>
+              <w:t>api_url</w:t>
+            </w:r>
+            <w:proofErr w:type="spellEnd"/>
+            <w:r>
+              <w:rPr>
+                <w:rFonts w:ascii="Times New Roman" w:hAnsi="Times New Roman" w:cs="Times New Roman"/>
+                <w:b w:val="0"/>
+                <w:color w:val="auto"/>
+                <w:sz w:val="24"/>
+                <w:szCs w:val="24"/>
+              </w:rPr>
+              <w:t>]/</w:t>
+            </w:r>
+            <w:proofErr w:type="spellStart"/>
+            <w:r>
+              <w:rPr>
+                <w:rFonts w:ascii="Times New Roman" w:hAnsi="Times New Roman" w:cs="Times New Roman"/>
+                <w:b w:val="0"/>
+                <w:color w:val="auto"/>
+                <w:sz w:val="24"/>
+                <w:szCs w:val="24"/>
+              </w:rPr>
+              <w:t>api</w:t>
+            </w:r>
+            <w:proofErr w:type="spellEnd"/>
+            <w:r>
+              <w:rPr>
+                <w:rFonts w:ascii="Times New Roman" w:hAnsi="Times New Roman" w:cs="Times New Roman"/>
+                <w:b w:val="0"/>
+                <w:color w:val="auto"/>
+                <w:sz w:val="24"/>
+                <w:szCs w:val="24"/>
+              </w:rPr>
+              <w:t>/v1/</w:t>
+            </w:r>
+            <w:proofErr w:type="spellStart"/>
+            <w:r>
+              <w:rPr>
+                <w:rFonts w:ascii="Times New Roman" w:hAnsi="Times New Roman" w:cs="Times New Roman"/>
+                <w:b w:val="0"/>
+                <w:color w:val="auto"/>
+                <w:sz w:val="24"/>
+                <w:szCs w:val="24"/>
                 <w:shd w:val="clear" w:color="auto" w:fill="FFFFFF"/>
               </w:rPr>
               <w:t>MachineCapacity</w:t>
             </w:r>
+            <w:proofErr w:type="spellEnd"/>
             <w:r>
               <w:rPr>
                 <w:rFonts w:ascii="Times New Roman" w:hAnsi="Times New Roman" w:cs="Times New Roman"/>
@@ -8088,6 +9181,7 @@
                 <w:szCs w:val="24"/>
               </w:rPr>
             </w:pPr>
+            <w:proofErr w:type="spellStart"/>
             <w:r>
               <w:rPr>
                 <w:rFonts w:ascii="Times New Roman" w:hAnsi="Times New Roman" w:cs="Times New Roman"/>
@@ -8097,6 +9191,7 @@
               </w:rPr>
               <w:t>machineCapacityApi</w:t>
             </w:r>
+            <w:proofErr w:type="spellEnd"/>
           </w:p>
         </w:tc>
       </w:tr>
@@ -8320,7 +9415,27 @@
                 <w:szCs w:val="16"/>
                 <w:lang w:val="en-US" w:eastAsia="en-US"/>
               </w:rPr>
-              <w:t xml:space="preserve">   “machineId” : 3</w:t>
+              <w:t xml:space="preserve">   “</w:t>
+            </w:r>
+            <w:proofErr w:type="spellStart"/>
+            <w:r>
+              <w:rPr>
+                <w:rFonts w:ascii="Consolas" w:eastAsia="Times New Roman" w:hAnsi="Consolas"/>
+                <w:sz w:val="16"/>
+                <w:szCs w:val="16"/>
+                <w:lang w:val="en-US" w:eastAsia="en-US"/>
+              </w:rPr>
+              <w:t>machineId</w:t>
+            </w:r>
+            <w:proofErr w:type="spellEnd"/>
+            <w:r>
+              <w:rPr>
+                <w:rFonts w:ascii="Consolas" w:eastAsia="Times New Roman" w:hAnsi="Consolas"/>
+                <w:sz w:val="16"/>
+                <w:szCs w:val="16"/>
+                <w:lang w:val="en-US" w:eastAsia="en-US"/>
+              </w:rPr>
+              <w:t>” : 3</w:t>
             </w:r>
           </w:p>
           <w:p>
@@ -8377,6 +9492,7 @@
           <w:szCs w:val="32"/>
         </w:rPr>
       </w:pPr>
+      <w:proofErr w:type="gramStart"/>
       <w:r>
         <w:rPr>
           <w:rFonts w:ascii="Times New Roman" w:hAnsi="Times New Roman" w:cs="Times New Roman"/>
@@ -8385,6 +9501,7 @@
         </w:rPr>
         <w:t>(vi)</w:t>
       </w:r>
+      <w:proofErr w:type="gramEnd"/>
       <w:r>
         <w:rPr>
           <w:rFonts w:ascii="Times New Roman" w:hAnsi="Times New Roman" w:cs="Times New Roman"/>
@@ -8560,8 +9677,9 @@
                 <w:sz w:val="24"/>
                 <w:szCs w:val="24"/>
               </w:rPr>
-              <w:t>[web-api_url]/api/v1/</w:t>
-            </w:r>
+              <w:t>[web-</w:t>
+            </w:r>
+            <w:proofErr w:type="spellStart"/>
             <w:r>
               <w:rPr>
                 <w:rFonts w:ascii="Times New Roman" w:hAnsi="Times New Roman" w:cs="Times New Roman"/>
@@ -8569,10 +9687,55 @@
                 <w:color w:val="auto"/>
                 <w:sz w:val="24"/>
                 <w:szCs w:val="24"/>
+              </w:rPr>
+              <w:t>api_url</w:t>
+            </w:r>
+            <w:proofErr w:type="spellEnd"/>
+            <w:r>
+              <w:rPr>
+                <w:rFonts w:ascii="Times New Roman" w:hAnsi="Times New Roman" w:cs="Times New Roman"/>
+                <w:b w:val="0"/>
+                <w:color w:val="auto"/>
+                <w:sz w:val="24"/>
+                <w:szCs w:val="24"/>
+              </w:rPr>
+              <w:t>]/</w:t>
+            </w:r>
+            <w:proofErr w:type="spellStart"/>
+            <w:r>
+              <w:rPr>
+                <w:rFonts w:ascii="Times New Roman" w:hAnsi="Times New Roman" w:cs="Times New Roman"/>
+                <w:b w:val="0"/>
+                <w:color w:val="auto"/>
+                <w:sz w:val="24"/>
+                <w:szCs w:val="24"/>
+              </w:rPr>
+              <w:t>api</w:t>
+            </w:r>
+            <w:proofErr w:type="spellEnd"/>
+            <w:r>
+              <w:rPr>
+                <w:rFonts w:ascii="Times New Roman" w:hAnsi="Times New Roman" w:cs="Times New Roman"/>
+                <w:b w:val="0"/>
+                <w:color w:val="auto"/>
+                <w:sz w:val="24"/>
+                <w:szCs w:val="24"/>
+              </w:rPr>
+              <w:t>/v1/</w:t>
+            </w:r>
+            <w:proofErr w:type="spellStart"/>
+            <w:r>
+              <w:rPr>
+                <w:rFonts w:ascii="Times New Roman" w:hAnsi="Times New Roman" w:cs="Times New Roman"/>
+                <w:b w:val="0"/>
+                <w:color w:val="auto"/>
+                <w:sz w:val="24"/>
+                <w:szCs w:val="24"/>
                 <w:shd w:val="clear" w:color="auto" w:fill="FFFFFF"/>
               </w:rPr>
               <w:t>MachineCapacity</w:t>
             </w:r>
+            <w:proofErr w:type="spellEnd"/>
             <w:r>
               <w:rPr>
                 <w:rFonts w:ascii="Times New Roman" w:hAnsi="Times New Roman" w:cs="Times New Roman"/>
@@ -8593,8 +9756,21 @@
                 <w:szCs w:val="24"/>
                 <w:shd w:val="clear" w:color="auto" w:fill="FFFFFF"/>
               </w:rPr>
-              <w:t>all/machine_id</w:t>
-            </w:r>
+              <w:t>all/</w:t>
+            </w:r>
+            <w:proofErr w:type="spellStart"/>
+            <w:r>
+              <w:rPr>
+                <w:rFonts w:ascii="Times New Roman" w:hAnsi="Times New Roman" w:cs="Times New Roman"/>
+                <w:b w:val="0"/>
+                <w:color w:val="auto"/>
+                <w:sz w:val="24"/>
+                <w:szCs w:val="24"/>
+                <w:shd w:val="clear" w:color="auto" w:fill="FFFFFF"/>
+              </w:rPr>
+              <w:t>machine_id</w:t>
+            </w:r>
+            <w:proofErr w:type="spellEnd"/>
           </w:p>
         </w:tc>
       </w:tr>
@@ -8788,7 +9964,27 @@
                 <w:sz w:val="24"/>
                 <w:szCs w:val="24"/>
               </w:rPr>
-              <w:t xml:space="preserve"> request to get  all the available information about the </w:t>
+              <w:t xml:space="preserve"> request to </w:t>
+            </w:r>
+            <w:proofErr w:type="gramStart"/>
+            <w:r>
+              <w:rPr>
+                <w:rFonts w:ascii="Times New Roman" w:hAnsi="Times New Roman" w:cs="Times New Roman"/>
+                <w:b w:val="0"/>
+                <w:sz w:val="24"/>
+                <w:szCs w:val="24"/>
+              </w:rPr>
+              <w:t>get  all</w:t>
+            </w:r>
+            <w:proofErr w:type="gramEnd"/>
+            <w:r>
+              <w:rPr>
+                <w:rFonts w:ascii="Times New Roman" w:hAnsi="Times New Roman" w:cs="Times New Roman"/>
+                <w:b w:val="0"/>
+                <w:sz w:val="24"/>
+                <w:szCs w:val="24"/>
+              </w:rPr>
+              <w:t xml:space="preserve"> the available information about the </w:t>
             </w:r>
             <w:r>
               <w:rPr>
@@ -8806,16 +10002,36 @@
                 <w:sz w:val="24"/>
                 <w:szCs w:val="24"/>
               </w:rPr>
-              <w:t>from the database. (back</w:t>
-            </w:r>
-            <w:r>
-              <w:rPr>
-                <w:rFonts w:ascii="Times New Roman" w:hAnsi="Times New Roman" w:cs="Times New Roman"/>
-                <w:b w:val="0"/>
-                <w:sz w:val="24"/>
-                <w:szCs w:val="24"/>
-              </w:rPr>
-              <w:t>end description).</w:t>
+              <w:t>from the database. (</w:t>
+            </w:r>
+            <w:proofErr w:type="gramStart"/>
+            <w:r>
+              <w:rPr>
+                <w:rFonts w:ascii="Times New Roman" w:hAnsi="Times New Roman" w:cs="Times New Roman"/>
+                <w:b w:val="0"/>
+                <w:sz w:val="24"/>
+                <w:szCs w:val="24"/>
+              </w:rPr>
+              <w:t>back</w:t>
+            </w:r>
+            <w:r>
+              <w:rPr>
+                <w:rFonts w:ascii="Times New Roman" w:hAnsi="Times New Roman" w:cs="Times New Roman"/>
+                <w:b w:val="0"/>
+                <w:sz w:val="24"/>
+                <w:szCs w:val="24"/>
+              </w:rPr>
+              <w:t>end</w:t>
+            </w:r>
+            <w:proofErr w:type="gramEnd"/>
+            <w:r>
+              <w:rPr>
+                <w:rFonts w:ascii="Times New Roman" w:hAnsi="Times New Roman" w:cs="Times New Roman"/>
+                <w:b w:val="0"/>
+                <w:sz w:val="24"/>
+                <w:szCs w:val="24"/>
+              </w:rPr>
+              <w:t xml:space="preserve"> description).</w:t>
             </w:r>
           </w:p>
         </w:tc>
@@ -8919,6 +10135,7 @@
                 <w:szCs w:val="24"/>
               </w:rPr>
             </w:pPr>
+            <w:proofErr w:type="spellStart"/>
             <w:r>
               <w:rPr>
                 <w:rFonts w:ascii="Times New Roman" w:hAnsi="Times New Roman" w:cs="Times New Roman"/>
@@ -8928,6 +10145,7 @@
               </w:rPr>
               <w:t>machineCapacityApi</w:t>
             </w:r>
+            <w:proofErr w:type="spellEnd"/>
           </w:p>
         </w:tc>
       </w:tr>

--- a/Shared/Merchandizer/DOCUMENTATION/API_Documentation-Machine Capacity Form.docx
+++ b/Shared/Merchandizer/DOCUMENTATION/API_Documentation-Machine Capacity Form.docx
@@ -98,22 +98,6 @@
           <w:sz w:val="32"/>
           <w:szCs w:val="32"/>
         </w:rPr>
-        <w:t>Machine Capacity</w:t>
-      </w:r>
-      <w:r>
-        <w:rPr>
-          <w:rFonts w:ascii="Times New Roman" w:hAnsi="Times New Roman" w:cs="Times New Roman"/>
-          <w:sz w:val="32"/>
-          <w:szCs w:val="32"/>
-        </w:rPr>
-        <w:t xml:space="preserve"> </w:t>
-      </w:r>
-      <w:r>
-        <w:rPr>
-          <w:rFonts w:ascii="Times New Roman" w:hAnsi="Times New Roman" w:cs="Times New Roman"/>
-          <w:sz w:val="32"/>
-          <w:szCs w:val="32"/>
-        </w:rPr>
         <w:t>Create:</w:t>
       </w:r>
     </w:p>
@@ -2826,15 +2810,7 @@
           <w:sz w:val="32"/>
           <w:szCs w:val="32"/>
         </w:rPr>
-        <w:t>Machine Capacity</w:t>
-      </w:r>
-      <w:r>
-        <w:rPr>
-          <w:rFonts w:ascii="Times New Roman" w:hAnsi="Times New Roman" w:cs="Times New Roman"/>
-          <w:sz w:val="32"/>
-          <w:szCs w:val="32"/>
-        </w:rPr>
-        <w:t xml:space="preserve"> Edit</w:t>
+        <w:t>Edit</w:t>
       </w:r>
       <w:r>
         <w:rPr>
@@ -5458,7 +5434,7 @@
           <w:sz w:val="32"/>
           <w:szCs w:val="32"/>
         </w:rPr>
-        <w:t>Machine Capacity Delete</w:t>
+        <w:t>Delete</w:t>
       </w:r>
       <w:r>
         <w:rPr>
@@ -6874,16 +6850,7 @@
           <w:sz w:val="32"/>
           <w:szCs w:val="32"/>
         </w:rPr>
-        <w:t xml:space="preserve"> </w:t>
-      </w:r>
-      <w:proofErr w:type="gramStart"/>
-      <w:r>
-        <w:rPr>
-          <w:rFonts w:ascii="Times New Roman" w:hAnsi="Times New Roman" w:cs="Times New Roman"/>
-          <w:sz w:val="32"/>
-          <w:szCs w:val="32"/>
-        </w:rPr>
-        <w:t>(iv)</w:t>
+        <w:t xml:space="preserve"> (iv)</w:t>
       </w:r>
       <w:r>
         <w:rPr>
@@ -6907,16 +6874,7 @@
           <w:sz w:val="32"/>
           <w:szCs w:val="32"/>
         </w:rPr>
-        <w:t>et</w:t>
-      </w:r>
-      <w:proofErr w:type="gramEnd"/>
-      <w:r>
-        <w:rPr>
-          <w:rFonts w:ascii="Times New Roman" w:hAnsi="Times New Roman" w:cs="Times New Roman"/>
-          <w:sz w:val="32"/>
-          <w:szCs w:val="32"/>
-        </w:rPr>
-        <w:t xml:space="preserve"> All Machine Details</w:t>
+        <w:t>et All Machine Details</w:t>
       </w:r>
       <w:r>
         <w:rPr>
